--- a/Portal/src/Datahub.Portal/Controllers/OpenDataApprovalForm.docx
+++ b/Portal/src/Datahub.Portal/Controllers/OpenDataApprovalForm.docx
@@ -1,6 +1,6 @@
 
 <file path=word/document.xml><?xml version="1.0" encoding="utf-8"?>
-<w:document xmlns:wpc="http://schemas.microsoft.com/office/word/2010/wordprocessingCanvas" xmlns:cx="http://schemas.microsoft.com/office/drawing/2014/chartex" xmlns:cx1="http://schemas.microsoft.com/office/drawing/2015/9/8/chartex" xmlns:mc="http://schemas.openxmlformats.org/markup-compatibility/2006" xmlns:o="urn:schemas-microsoft-com:office:office" xmlns:r="http://schemas.openxmlformats.org/officeDocument/2006/relationships" xmlns:m="http://schemas.openxmlformats.org/officeDocument/2006/math" xmlns:v="urn:schemas-microsoft-com:vml" xmlns:wp14="http://schemas.microsoft.com/office/word/2010/wordprocessingDrawing" xmlns:wp="http://schemas.openxmlformats.org/drawingml/2006/wordprocessingDrawing" xmlns:w10="urn:schemas-microsoft-com:office:word" xmlns:w="http://schemas.openxmlformats.org/wordprocessingml/2006/main" xmlns:w14="http://schemas.microsoft.com/office/word/2010/wordml" xmlns:w15="http://schemas.microsoft.com/office/word/2012/wordml" xmlns:w16se="http://schemas.microsoft.com/office/word/2015/wordml/symex" xmlns:wpg="http://schemas.microsoft.com/office/word/2010/wordprocessingGroup" xmlns:wpi="http://schemas.microsoft.com/office/word/2010/wordprocessingInk" xmlns:wne="http://schemas.microsoft.com/office/word/2006/wordml" xmlns:wps="http://schemas.microsoft.com/office/word/2010/wordprocessingShape" mc:Ignorable="w14 w15 w16se wp14">
+<w:document xmlns:wpc="http://schemas.microsoft.com/office/word/2010/wordprocessingCanvas" xmlns:cx="http://schemas.microsoft.com/office/drawing/2014/chartex" xmlns:cx1="http://schemas.microsoft.com/office/drawing/2015/9/8/chartex" xmlns:cx2="http://schemas.microsoft.com/office/drawing/2015/10/21/chartex" xmlns:cx3="http://schemas.microsoft.com/office/drawing/2016/5/9/chartex" xmlns:cx4="http://schemas.microsoft.com/office/drawing/2016/5/10/chartex" xmlns:cx5="http://schemas.microsoft.com/office/drawing/2016/5/11/chartex" xmlns:cx6="http://schemas.microsoft.com/office/drawing/2016/5/12/chartex" xmlns:cx7="http://schemas.microsoft.com/office/drawing/2016/5/13/chartex" xmlns:cx8="http://schemas.microsoft.com/office/drawing/2016/5/14/chartex" xmlns:mc="http://schemas.openxmlformats.org/markup-compatibility/2006" xmlns:aink="http://schemas.microsoft.com/office/drawing/2016/ink" xmlns:am3d="http://schemas.microsoft.com/office/drawing/2017/model3d" xmlns:o="urn:schemas-microsoft-com:office:office" xmlns:oel="http://schemas.microsoft.com/office/2019/extlst" xmlns:r="http://schemas.openxmlformats.org/officeDocument/2006/relationships" xmlns:m="http://schemas.openxmlformats.org/officeDocument/2006/math" xmlns:v="urn:schemas-microsoft-com:vml" xmlns:wp14="http://schemas.microsoft.com/office/word/2010/wordprocessingDrawing" xmlns:wp="http://schemas.openxmlformats.org/drawingml/2006/wordprocessingDrawing" xmlns:w10="urn:schemas-microsoft-com:office:word" xmlns:w="http://schemas.openxmlformats.org/wordprocessingml/2006/main" xmlns:w14="http://schemas.microsoft.com/office/word/2010/wordml" xmlns:w15="http://schemas.microsoft.com/office/word/2012/wordml" xmlns:w16cex="http://schemas.microsoft.com/office/word/2018/wordml/cex" xmlns:w16cid="http://schemas.microsoft.com/office/word/2016/wordml/cid" xmlns:w16="http://schemas.microsoft.com/office/word/2018/wordml" xmlns:w16sdtdh="http://schemas.microsoft.com/office/word/2020/wordml/sdtdatahash" xmlns:w16se="http://schemas.microsoft.com/office/word/2015/wordml/symex" xmlns:wpg="http://schemas.microsoft.com/office/word/2010/wordprocessingGroup" xmlns:wpi="http://schemas.microsoft.com/office/word/2010/wordprocessingInk" xmlns:wne="http://schemas.microsoft.com/office/word/2006/wordml" xmlns:wps="http://schemas.microsoft.com/office/word/2010/wordprocessingShape" mc:Ignorable="w14 w15 w16se w16cid w16 w16cex w16sdtdh wp14">
   <w:body>
     <w:p>
       <w:pPr>
@@ -2182,8 +2182,6 @@
               </w:rPr>
               <w:t xml:space="preserve">  </w:t>
             </w:r>
-            <w:bookmarkStart w:id="0" w:name="_GoBack"/>
-            <w:bookmarkEnd w:id="0"/>
             <w:r>
               <w:rPr>
                 <w:rFonts w:eastAsia="Times New Roman"/>
@@ -2459,9 +2457,6 @@
         </w:rPr>
         <w:t xml:space="preserve">Title: </w:t>
       </w:r>
-      <w:r>
-        <w:t>Director General</w:t>
-      </w:r>
     </w:p>
     <w:p>
       <w:r>
@@ -2612,9 +2607,6 @@
         </w:rPr>
         <w:t xml:space="preserve">Name: </w:t>
       </w:r>
-      <w:r>
-        <w:t>Jason Reid</w:t>
-      </w:r>
     </w:p>
     <w:p>
       <w:pPr>
@@ -2628,9 +2620,6 @@
         </w:rPr>
         <w:t xml:space="preserve">Title: </w:t>
       </w:r>
-      <w:r>
-        <w:t>Chief Information Officer</w:t>
-      </w:r>
     </w:p>
     <w:p>
       <w:pPr>
@@ -2644,9 +2633,6 @@
         </w:rPr>
         <w:t xml:space="preserve">Organization: </w:t>
       </w:r>
-      <w:r>
-        <w:t>CMSS/CIOSB</w:t>
-      </w:r>
     </w:p>
     <w:p>
       <w:pPr>
@@ -2666,9 +2652,6 @@
         </w:rPr>
         <w:t xml:space="preserve"> </w:t>
       </w:r>
-      <w:r>
-        <w:t>580 Booth Street, Ottawa, ON K1A 0E4</w:t>
-      </w:r>
     </w:p>
     <w:p>
       <w:pPr>
@@ -2689,15 +2672,6 @@
           <w:b/>
         </w:rPr>
         <w:t xml:space="preserve">Email: </w:t>
-      </w:r>
-      <w:r>
-        <w:t>jason</w:t>
-      </w:r>
-      <w:r>
-        <w:t>.reid</w:t>
-      </w:r>
-      <w:r>
-        <w:t>@canada.ca</w:t>
       </w:r>
     </w:p>
     <w:p/>
@@ -2778,8 +2752,10 @@
       </w:pPr>
     </w:p>
     <w:sectPr>
-      <w:headerReference w:type="default" r:id="rId9"/>
-      <w:footerReference w:type="default" r:id="rId10"/>
+      <w:headerReference w:type="even" r:id="rId9"/>
+      <w:headerReference w:type="default" r:id="rId10"/>
+      <w:footerReference w:type="default" r:id="rId11"/>
+      <w:headerReference w:type="first" r:id="rId12"/>
       <w:pgSz w:w="12240" w:h="15840"/>
       <w:pgMar w:top="1440" w:right="1440" w:bottom="1440" w:left="1440" w:header="708" w:footer="708" w:gutter="0"/>
       <w:cols w:space="708"/>
@@ -2790,7 +2766,7 @@
 </file>
 
 <file path=word/endnotes.xml><?xml version="1.0" encoding="utf-8"?>
-<w:endnotes xmlns:wpc="http://schemas.microsoft.com/office/word/2010/wordprocessingCanvas" xmlns:cx="http://schemas.microsoft.com/office/drawing/2014/chartex" xmlns:cx1="http://schemas.microsoft.com/office/drawing/2015/9/8/chartex" xmlns:mc="http://schemas.openxmlformats.org/markup-compatibility/2006" xmlns:o="urn:schemas-microsoft-com:office:office" xmlns:r="http://schemas.openxmlformats.org/officeDocument/2006/relationships" xmlns:m="http://schemas.openxmlformats.org/officeDocument/2006/math" xmlns:v="urn:schemas-microsoft-com:vml" xmlns:wp14="http://schemas.microsoft.com/office/word/2010/wordprocessingDrawing" xmlns:wp="http://schemas.openxmlformats.org/drawingml/2006/wordprocessingDrawing" xmlns:w10="urn:schemas-microsoft-com:office:word" xmlns:w="http://schemas.openxmlformats.org/wordprocessingml/2006/main" xmlns:w14="http://schemas.microsoft.com/office/word/2010/wordml" xmlns:w15="http://schemas.microsoft.com/office/word/2012/wordml" xmlns:w16se="http://schemas.microsoft.com/office/word/2015/wordml/symex" xmlns:wpg="http://schemas.microsoft.com/office/word/2010/wordprocessingGroup" xmlns:wpi="http://schemas.microsoft.com/office/word/2010/wordprocessingInk" xmlns:wne="http://schemas.microsoft.com/office/word/2006/wordml" xmlns:wps="http://schemas.microsoft.com/office/word/2010/wordprocessingShape" mc:Ignorable="w14 w15 w16se wp14">
+<w:endnotes xmlns:wpc="http://schemas.microsoft.com/office/word/2010/wordprocessingCanvas" xmlns:cx="http://schemas.microsoft.com/office/drawing/2014/chartex" xmlns:cx1="http://schemas.microsoft.com/office/drawing/2015/9/8/chartex" xmlns:cx2="http://schemas.microsoft.com/office/drawing/2015/10/21/chartex" xmlns:cx3="http://schemas.microsoft.com/office/drawing/2016/5/9/chartex" xmlns:cx4="http://schemas.microsoft.com/office/drawing/2016/5/10/chartex" xmlns:cx5="http://schemas.microsoft.com/office/drawing/2016/5/11/chartex" xmlns:cx6="http://schemas.microsoft.com/office/drawing/2016/5/12/chartex" xmlns:cx7="http://schemas.microsoft.com/office/drawing/2016/5/13/chartex" xmlns:cx8="http://schemas.microsoft.com/office/drawing/2016/5/14/chartex" xmlns:mc="http://schemas.openxmlformats.org/markup-compatibility/2006" xmlns:aink="http://schemas.microsoft.com/office/drawing/2016/ink" xmlns:am3d="http://schemas.microsoft.com/office/drawing/2017/model3d" xmlns:o="urn:schemas-microsoft-com:office:office" xmlns:oel="http://schemas.microsoft.com/office/2019/extlst" xmlns:r="http://schemas.openxmlformats.org/officeDocument/2006/relationships" xmlns:m="http://schemas.openxmlformats.org/officeDocument/2006/math" xmlns:v="urn:schemas-microsoft-com:vml" xmlns:wp14="http://schemas.microsoft.com/office/word/2010/wordprocessingDrawing" xmlns:wp="http://schemas.openxmlformats.org/drawingml/2006/wordprocessingDrawing" xmlns:w10="urn:schemas-microsoft-com:office:word" xmlns:w="http://schemas.openxmlformats.org/wordprocessingml/2006/main" xmlns:w14="http://schemas.microsoft.com/office/word/2010/wordml" xmlns:w15="http://schemas.microsoft.com/office/word/2012/wordml" xmlns:w16cex="http://schemas.microsoft.com/office/word/2018/wordml/cex" xmlns:w16cid="http://schemas.microsoft.com/office/word/2016/wordml/cid" xmlns:w16="http://schemas.microsoft.com/office/word/2018/wordml" xmlns:w16sdtdh="http://schemas.microsoft.com/office/word/2020/wordml/sdtdatahash" xmlns:w16se="http://schemas.microsoft.com/office/word/2015/wordml/symex" xmlns:wpg="http://schemas.microsoft.com/office/word/2010/wordprocessingGroup" xmlns:wpi="http://schemas.microsoft.com/office/word/2010/wordprocessingInk" xmlns:wne="http://schemas.microsoft.com/office/word/2006/wordml" xmlns:wps="http://schemas.microsoft.com/office/word/2010/wordprocessingShape" mc:Ignorable="w14 w15 w16se w16cid w16 w16cex w16sdtdh wp14">
   <w:endnote w:type="separator" w:id="-1">
     <w:p>
       <w:pPr>
@@ -2815,7 +2791,7 @@
 </file>
 
 <file path=word/footer1.xml><?xml version="1.0" encoding="utf-8"?>
-<w:ftr xmlns:wpc="http://schemas.microsoft.com/office/word/2010/wordprocessingCanvas" xmlns:cx="http://schemas.microsoft.com/office/drawing/2014/chartex" xmlns:cx1="http://schemas.microsoft.com/office/drawing/2015/9/8/chartex" xmlns:mc="http://schemas.openxmlformats.org/markup-compatibility/2006" xmlns:o="urn:schemas-microsoft-com:office:office" xmlns:r="http://schemas.openxmlformats.org/officeDocument/2006/relationships" xmlns:m="http://schemas.openxmlformats.org/officeDocument/2006/math" xmlns:v="urn:schemas-microsoft-com:vml" xmlns:wp14="http://schemas.microsoft.com/office/word/2010/wordprocessingDrawing" xmlns:wp="http://schemas.openxmlformats.org/drawingml/2006/wordprocessingDrawing" xmlns:w10="urn:schemas-microsoft-com:office:word" xmlns:w="http://schemas.openxmlformats.org/wordprocessingml/2006/main" xmlns:w14="http://schemas.microsoft.com/office/word/2010/wordml" xmlns:w15="http://schemas.microsoft.com/office/word/2012/wordml" xmlns:w16se="http://schemas.microsoft.com/office/word/2015/wordml/symex" xmlns:wpg="http://schemas.microsoft.com/office/word/2010/wordprocessingGroup" xmlns:wpi="http://schemas.microsoft.com/office/word/2010/wordprocessingInk" xmlns:wne="http://schemas.microsoft.com/office/word/2006/wordml" xmlns:wps="http://schemas.microsoft.com/office/word/2010/wordprocessingShape" mc:Ignorable="w14 w15 w16se wp14">
+<w:ftr xmlns:wpc="http://schemas.microsoft.com/office/word/2010/wordprocessingCanvas" xmlns:cx="http://schemas.microsoft.com/office/drawing/2014/chartex" xmlns:cx1="http://schemas.microsoft.com/office/drawing/2015/9/8/chartex" xmlns:cx2="http://schemas.microsoft.com/office/drawing/2015/10/21/chartex" xmlns:cx3="http://schemas.microsoft.com/office/drawing/2016/5/9/chartex" xmlns:cx4="http://schemas.microsoft.com/office/drawing/2016/5/10/chartex" xmlns:cx5="http://schemas.microsoft.com/office/drawing/2016/5/11/chartex" xmlns:cx6="http://schemas.microsoft.com/office/drawing/2016/5/12/chartex" xmlns:cx7="http://schemas.microsoft.com/office/drawing/2016/5/13/chartex" xmlns:cx8="http://schemas.microsoft.com/office/drawing/2016/5/14/chartex" xmlns:mc="http://schemas.openxmlformats.org/markup-compatibility/2006" xmlns:aink="http://schemas.microsoft.com/office/drawing/2016/ink" xmlns:am3d="http://schemas.microsoft.com/office/drawing/2017/model3d" xmlns:o="urn:schemas-microsoft-com:office:office" xmlns:oel="http://schemas.microsoft.com/office/2019/extlst" xmlns:r="http://schemas.openxmlformats.org/officeDocument/2006/relationships" xmlns:m="http://schemas.openxmlformats.org/officeDocument/2006/math" xmlns:v="urn:schemas-microsoft-com:vml" xmlns:wp14="http://schemas.microsoft.com/office/word/2010/wordprocessingDrawing" xmlns:wp="http://schemas.openxmlformats.org/drawingml/2006/wordprocessingDrawing" xmlns:w10="urn:schemas-microsoft-com:office:word" xmlns:w="http://schemas.openxmlformats.org/wordprocessingml/2006/main" xmlns:w14="http://schemas.microsoft.com/office/word/2010/wordml" xmlns:w15="http://schemas.microsoft.com/office/word/2012/wordml" xmlns:w16cex="http://schemas.microsoft.com/office/word/2018/wordml/cex" xmlns:w16cid="http://schemas.microsoft.com/office/word/2016/wordml/cid" xmlns:w16="http://schemas.microsoft.com/office/word/2018/wordml" xmlns:w16sdtdh="http://schemas.microsoft.com/office/word/2020/wordml/sdtdatahash" xmlns:w16se="http://schemas.microsoft.com/office/word/2015/wordml/symex" xmlns:wpg="http://schemas.microsoft.com/office/word/2010/wordprocessingGroup" xmlns:wpi="http://schemas.microsoft.com/office/word/2010/wordprocessingInk" xmlns:wne="http://schemas.microsoft.com/office/word/2006/wordml" xmlns:wps="http://schemas.microsoft.com/office/word/2010/wordprocessingShape" mc:Ignorable="w14 w15 w16se w16cid w16 w16cex w16sdtdh wp14">
   <w:sdt>
     <w:sdtPr>
       <w:id w:val="-1743780762"/>
@@ -2877,7 +2853,7 @@
 </file>
 
 <file path=word/footnotes.xml><?xml version="1.0" encoding="utf-8"?>
-<w:footnotes xmlns:wpc="http://schemas.microsoft.com/office/word/2010/wordprocessingCanvas" xmlns:cx="http://schemas.microsoft.com/office/drawing/2014/chartex" xmlns:cx1="http://schemas.microsoft.com/office/drawing/2015/9/8/chartex" xmlns:mc="http://schemas.openxmlformats.org/markup-compatibility/2006" xmlns:o="urn:schemas-microsoft-com:office:office" xmlns:r="http://schemas.openxmlformats.org/officeDocument/2006/relationships" xmlns:m="http://schemas.openxmlformats.org/officeDocument/2006/math" xmlns:v="urn:schemas-microsoft-com:vml" xmlns:wp14="http://schemas.microsoft.com/office/word/2010/wordprocessingDrawing" xmlns:wp="http://schemas.openxmlformats.org/drawingml/2006/wordprocessingDrawing" xmlns:w10="urn:schemas-microsoft-com:office:word" xmlns:w="http://schemas.openxmlformats.org/wordprocessingml/2006/main" xmlns:w14="http://schemas.microsoft.com/office/word/2010/wordml" xmlns:w15="http://schemas.microsoft.com/office/word/2012/wordml" xmlns:w16se="http://schemas.microsoft.com/office/word/2015/wordml/symex" xmlns:wpg="http://schemas.microsoft.com/office/word/2010/wordprocessingGroup" xmlns:wpi="http://schemas.microsoft.com/office/word/2010/wordprocessingInk" xmlns:wne="http://schemas.microsoft.com/office/word/2006/wordml" xmlns:wps="http://schemas.microsoft.com/office/word/2010/wordprocessingShape" mc:Ignorable="w14 w15 w16se wp14">
+<w:footnotes xmlns:wpc="http://schemas.microsoft.com/office/word/2010/wordprocessingCanvas" xmlns:cx="http://schemas.microsoft.com/office/drawing/2014/chartex" xmlns:cx1="http://schemas.microsoft.com/office/drawing/2015/9/8/chartex" xmlns:cx2="http://schemas.microsoft.com/office/drawing/2015/10/21/chartex" xmlns:cx3="http://schemas.microsoft.com/office/drawing/2016/5/9/chartex" xmlns:cx4="http://schemas.microsoft.com/office/drawing/2016/5/10/chartex" xmlns:cx5="http://schemas.microsoft.com/office/drawing/2016/5/11/chartex" xmlns:cx6="http://schemas.microsoft.com/office/drawing/2016/5/12/chartex" xmlns:cx7="http://schemas.microsoft.com/office/drawing/2016/5/13/chartex" xmlns:cx8="http://schemas.microsoft.com/office/drawing/2016/5/14/chartex" xmlns:mc="http://schemas.openxmlformats.org/markup-compatibility/2006" xmlns:aink="http://schemas.microsoft.com/office/drawing/2016/ink" xmlns:am3d="http://schemas.microsoft.com/office/drawing/2017/model3d" xmlns:o="urn:schemas-microsoft-com:office:office" xmlns:oel="http://schemas.microsoft.com/office/2019/extlst" xmlns:r="http://schemas.openxmlformats.org/officeDocument/2006/relationships" xmlns:m="http://schemas.openxmlformats.org/officeDocument/2006/math" xmlns:v="urn:schemas-microsoft-com:vml" xmlns:wp14="http://schemas.microsoft.com/office/word/2010/wordprocessingDrawing" xmlns:wp="http://schemas.openxmlformats.org/drawingml/2006/wordprocessingDrawing" xmlns:w10="urn:schemas-microsoft-com:office:word" xmlns:w="http://schemas.openxmlformats.org/wordprocessingml/2006/main" xmlns:w14="http://schemas.microsoft.com/office/word/2010/wordml" xmlns:w15="http://schemas.microsoft.com/office/word/2012/wordml" xmlns:w16cex="http://schemas.microsoft.com/office/word/2018/wordml/cex" xmlns:w16cid="http://schemas.microsoft.com/office/word/2016/wordml/cid" xmlns:w16="http://schemas.microsoft.com/office/word/2018/wordml" xmlns:w16sdtdh="http://schemas.microsoft.com/office/word/2020/wordml/sdtdatahash" xmlns:w16se="http://schemas.microsoft.com/office/word/2015/wordml/symex" xmlns:wpg="http://schemas.microsoft.com/office/word/2010/wordprocessingGroup" xmlns:wpi="http://schemas.microsoft.com/office/word/2010/wordprocessingInk" xmlns:wne="http://schemas.microsoft.com/office/word/2006/wordml" xmlns:wps="http://schemas.microsoft.com/office/word/2010/wordprocessingShape" mc:Ignorable="w14 w15 w16se w16cid w16 w16cex w16sdtdh wp14">
   <w:footnote w:type="separator" w:id="-1">
     <w:p>
       <w:pPr>
@@ -2902,7 +2878,138 @@
 </file>
 
 <file path=word/header1.xml><?xml version="1.0" encoding="utf-8"?>
-<w:hdr xmlns:wpc="http://schemas.microsoft.com/office/word/2010/wordprocessingCanvas" xmlns:cx="http://schemas.microsoft.com/office/drawing/2014/chartex" xmlns:cx1="http://schemas.microsoft.com/office/drawing/2015/9/8/chartex" xmlns:mc="http://schemas.openxmlformats.org/markup-compatibility/2006" xmlns:o="urn:schemas-microsoft-com:office:office" xmlns:r="http://schemas.openxmlformats.org/officeDocument/2006/relationships" xmlns:m="http://schemas.openxmlformats.org/officeDocument/2006/math" xmlns:v="urn:schemas-microsoft-com:vml" xmlns:wp14="http://schemas.microsoft.com/office/word/2010/wordprocessingDrawing" xmlns:wp="http://schemas.openxmlformats.org/drawingml/2006/wordprocessingDrawing" xmlns:w10="urn:schemas-microsoft-com:office:word" xmlns:w="http://schemas.openxmlformats.org/wordprocessingml/2006/main" xmlns:w14="http://schemas.microsoft.com/office/word/2010/wordml" xmlns:w15="http://schemas.microsoft.com/office/word/2012/wordml" xmlns:w16se="http://schemas.microsoft.com/office/word/2015/wordml/symex" xmlns:wpg="http://schemas.microsoft.com/office/word/2010/wordprocessingGroup" xmlns:wpi="http://schemas.microsoft.com/office/word/2010/wordprocessingInk" xmlns:wne="http://schemas.microsoft.com/office/word/2006/wordml" xmlns:wps="http://schemas.microsoft.com/office/word/2010/wordprocessingShape" mc:Ignorable="w14 w15 w16se wp14">
+<w:hdr xmlns:wpc="http://schemas.microsoft.com/office/word/2010/wordprocessingCanvas" xmlns:cx="http://schemas.microsoft.com/office/drawing/2014/chartex" xmlns:cx1="http://schemas.microsoft.com/office/drawing/2015/9/8/chartex" xmlns:cx2="http://schemas.microsoft.com/office/drawing/2015/10/21/chartex" xmlns:cx3="http://schemas.microsoft.com/office/drawing/2016/5/9/chartex" xmlns:cx4="http://schemas.microsoft.com/office/drawing/2016/5/10/chartex" xmlns:cx5="http://schemas.microsoft.com/office/drawing/2016/5/11/chartex" xmlns:cx6="http://schemas.microsoft.com/office/drawing/2016/5/12/chartex" xmlns:cx7="http://schemas.microsoft.com/office/drawing/2016/5/13/chartex" xmlns:cx8="http://schemas.microsoft.com/office/drawing/2016/5/14/chartex" xmlns:mc="http://schemas.openxmlformats.org/markup-compatibility/2006" xmlns:aink="http://schemas.microsoft.com/office/drawing/2016/ink" xmlns:am3d="http://schemas.microsoft.com/office/drawing/2017/model3d" xmlns:o="urn:schemas-microsoft-com:office:office" xmlns:oel="http://schemas.microsoft.com/office/2019/extlst" xmlns:r="http://schemas.openxmlformats.org/officeDocument/2006/relationships" xmlns:m="http://schemas.openxmlformats.org/officeDocument/2006/math" xmlns:v="urn:schemas-microsoft-com:vml" xmlns:wp14="http://schemas.microsoft.com/office/word/2010/wordprocessingDrawing" xmlns:wp="http://schemas.openxmlformats.org/drawingml/2006/wordprocessingDrawing" xmlns:w10="urn:schemas-microsoft-com:office:word" xmlns:w="http://schemas.openxmlformats.org/wordprocessingml/2006/main" xmlns:w14="http://schemas.microsoft.com/office/word/2010/wordml" xmlns:w15="http://schemas.microsoft.com/office/word/2012/wordml" xmlns:w16cex="http://schemas.microsoft.com/office/word/2018/wordml/cex" xmlns:w16cid="http://schemas.microsoft.com/office/word/2016/wordml/cid" xmlns:w16="http://schemas.microsoft.com/office/word/2018/wordml" xmlns:w16sdtdh="http://schemas.microsoft.com/office/word/2020/wordml/sdtdatahash" xmlns:w16se="http://schemas.microsoft.com/office/word/2015/wordml/symex" xmlns:wpg="http://schemas.microsoft.com/office/word/2010/wordprocessingGroup" xmlns:wpi="http://schemas.microsoft.com/office/word/2010/wordprocessingInk" xmlns:wne="http://schemas.microsoft.com/office/word/2006/wordml" xmlns:wps="http://schemas.microsoft.com/office/word/2010/wordprocessingShape" mc:Ignorable="w14 w15 w16se w16cid w16 w16cex w16sdtdh wp14">
+  <w:p>
+    <w:pPr>
+      <w:pStyle w:val="Header"/>
+    </w:pPr>
+    <w:r>
+      <w:rPr>
+        <w:noProof/>
+      </w:rPr>
+      <mc:AlternateContent>
+        <mc:Choice Requires="wps">
+          <w:drawing>
+            <wp:anchor distT="0" distB="0" distL="0" distR="0" simplePos="0" relativeHeight="251660288" behindDoc="0" locked="0" layoutInCell="1" allowOverlap="1" wp14:anchorId="0E658244" wp14:editId="7A1ABD3B">
+              <wp:simplePos x="635" y="635"/>
+              <wp:positionH relativeFrom="page">
+                <wp:align>right</wp:align>
+              </wp:positionH>
+              <wp:positionV relativeFrom="page">
+                <wp:align>top</wp:align>
+              </wp:positionV>
+              <wp:extent cx="443865" cy="443865"/>
+              <wp:effectExtent l="0" t="0" r="0" b="14605"/>
+              <wp:wrapNone/>
+              <wp:docPr id="3" name="Text Box 3" descr="Unclassified | Non classifié">
+                <a:extLst xmlns:a="http://schemas.openxmlformats.org/drawingml/2006/main">
+                  <a:ext uri="{5AE41FA2-C0FF-4470-9BD4-5FADCA87CBE2}">
+                    <aclsh:classification xmlns:aclsh="http://schemas.microsoft.com/office/drawing/2020/classificationShape" classificationOutcomeType="hdr"/>
+                  </a:ext>
+                </a:extLst>
+              </wp:docPr>
+              <wp:cNvGraphicFramePr/>
+              <a:graphic xmlns:a="http://schemas.openxmlformats.org/drawingml/2006/main">
+                <a:graphicData uri="http://schemas.microsoft.com/office/word/2010/wordprocessingShape">
+                  <wps:wsp>
+                    <wps:cNvSpPr txBox="1"/>
+                    <wps:spPr>
+                      <a:xfrm>
+                        <a:off x="0" y="0"/>
+                        <a:ext cx="443865" cy="443865"/>
+                      </a:xfrm>
+                      <a:prstGeom prst="rect">
+                        <a:avLst/>
+                      </a:prstGeom>
+                      <a:noFill/>
+                      <a:ln>
+                        <a:noFill/>
+                      </a:ln>
+                    </wps:spPr>
+                    <wps:txbx>
+                      <w:txbxContent>
+                        <w:p>
+                          <w:pPr>
+                            <w:spacing w:after="0"/>
+                            <w:rPr>
+                              <w:rFonts w:ascii="Calibri" w:eastAsia="Calibri" w:hAnsi="Calibri" w:cs="Calibri"/>
+                              <w:noProof/>
+                              <w:color w:val="000000"/>
+                              <w:sz w:val="24"/>
+                              <w:szCs w:val="24"/>
+                            </w:rPr>
+                          </w:pPr>
+                          <w:r>
+                            <w:rPr>
+                              <w:rFonts w:ascii="Calibri" w:eastAsia="Calibri" w:hAnsi="Calibri" w:cs="Calibri"/>
+                              <w:noProof/>
+                              <w:color w:val="000000"/>
+                              <w:sz w:val="24"/>
+                              <w:szCs w:val="24"/>
+                            </w:rPr>
+                            <w:t>Unclassified | Non classifié</w:t>
+                          </w:r>
+                        </w:p>
+                      </w:txbxContent>
+                    </wps:txbx>
+                    <wps:bodyPr rot="0" spcFirstLastPara="0" vertOverflow="overflow" horzOverflow="overflow" vert="horz" wrap="none" lIns="0" tIns="190500" rIns="254000" bIns="0" numCol="1" spcCol="0" rtlCol="0" fromWordArt="0" anchor="t" anchorCtr="0" forceAA="0" compatLnSpc="1">
+                      <a:prstTxWarp prst="textNoShape">
+                        <a:avLst/>
+                      </a:prstTxWarp>
+                      <a:spAutoFit/>
+                    </wps:bodyPr>
+                  </wps:wsp>
+                </a:graphicData>
+              </a:graphic>
+            </wp:anchor>
+          </w:drawing>
+        </mc:Choice>
+        <mc:Fallback>
+          <w:pict>
+            <v:shapetype w14:anchorId="0E658244" id="_x0000_t202" coordsize="21600,21600" o:spt="202" path="m,l,21600r21600,l21600,xe">
+              <v:stroke joinstyle="miter"/>
+              <v:path gradientshapeok="t" o:connecttype="rect"/>
+            </v:shapetype>
+            <v:shape id="Text Box 3" o:spid="_x0000_s1026" type="#_x0000_t202" alt="Unclassified | Non classifié" style="position:absolute;margin-left:-16.25pt;margin-top:0;width:34.95pt;height:34.95pt;z-index:251660288;visibility:visible;mso-wrap-style:none;mso-wrap-distance-left:0;mso-wrap-distance-top:0;mso-wrap-distance-right:0;mso-wrap-distance-bottom:0;mso-position-horizontal:right;mso-position-horizontal-relative:page;mso-position-vertical:top;mso-position-vertical-relative:page;v-text-anchor:top" o:gfxdata="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" filled="f" stroked="f">
+              <v:fill o:detectmouseclick="t"/>
+              <v:textbox style="mso-fit-shape-to-text:t" inset="0,15pt,20pt,0">
+                <w:txbxContent>
+                  <w:p>
+                    <w:pPr>
+                      <w:spacing w:after="0"/>
+                      <w:rPr>
+                        <w:rFonts w:ascii="Calibri" w:eastAsia="Calibri" w:hAnsi="Calibri" w:cs="Calibri"/>
+                        <w:noProof/>
+                        <w:color w:val="000000"/>
+                        <w:sz w:val="24"/>
+                        <w:szCs w:val="24"/>
+                      </w:rPr>
+                    </w:pPr>
+                    <w:r>
+                      <w:rPr>
+                        <w:rFonts w:ascii="Calibri" w:eastAsia="Calibri" w:hAnsi="Calibri" w:cs="Calibri"/>
+                        <w:noProof/>
+                        <w:color w:val="000000"/>
+                        <w:sz w:val="24"/>
+                        <w:szCs w:val="24"/>
+                      </w:rPr>
+                      <w:t>Unclassified | Non classifié</w:t>
+                    </w:r>
+                  </w:p>
+                </w:txbxContent>
+              </v:textbox>
+              <w10:wrap anchorx="page" anchory="page"/>
+            </v:shape>
+          </w:pict>
+        </mc:Fallback>
+      </mc:AlternateContent>
+    </w:r>
+  </w:p>
+</w:hdr>
+</file>
+
+<file path=word/header2.xml><?xml version="1.0" encoding="utf-8"?>
+<w:hdr xmlns:wpc="http://schemas.microsoft.com/office/word/2010/wordprocessingCanvas" xmlns:cx="http://schemas.microsoft.com/office/drawing/2014/chartex" xmlns:cx1="http://schemas.microsoft.com/office/drawing/2015/9/8/chartex" xmlns:cx2="http://schemas.microsoft.com/office/drawing/2015/10/21/chartex" xmlns:cx3="http://schemas.microsoft.com/office/drawing/2016/5/9/chartex" xmlns:cx4="http://schemas.microsoft.com/office/drawing/2016/5/10/chartex" xmlns:cx5="http://schemas.microsoft.com/office/drawing/2016/5/11/chartex" xmlns:cx6="http://schemas.microsoft.com/office/drawing/2016/5/12/chartex" xmlns:cx7="http://schemas.microsoft.com/office/drawing/2016/5/13/chartex" xmlns:cx8="http://schemas.microsoft.com/office/drawing/2016/5/14/chartex" xmlns:mc="http://schemas.openxmlformats.org/markup-compatibility/2006" xmlns:aink="http://schemas.microsoft.com/office/drawing/2016/ink" xmlns:am3d="http://schemas.microsoft.com/office/drawing/2017/model3d" xmlns:o="urn:schemas-microsoft-com:office:office" xmlns:oel="http://schemas.microsoft.com/office/2019/extlst" xmlns:r="http://schemas.openxmlformats.org/officeDocument/2006/relationships" xmlns:m="http://schemas.openxmlformats.org/officeDocument/2006/math" xmlns:v="urn:schemas-microsoft-com:vml" xmlns:wp14="http://schemas.microsoft.com/office/word/2010/wordprocessingDrawing" xmlns:wp="http://schemas.openxmlformats.org/drawingml/2006/wordprocessingDrawing" xmlns:w10="urn:schemas-microsoft-com:office:word" xmlns:w="http://schemas.openxmlformats.org/wordprocessingml/2006/main" xmlns:w14="http://schemas.microsoft.com/office/word/2010/wordml" xmlns:w15="http://schemas.microsoft.com/office/word/2012/wordml" xmlns:w16cex="http://schemas.microsoft.com/office/word/2018/wordml/cex" xmlns:w16cid="http://schemas.microsoft.com/office/word/2016/wordml/cid" xmlns:w16="http://schemas.microsoft.com/office/word/2018/wordml" xmlns:w16sdtdh="http://schemas.microsoft.com/office/word/2020/wordml/sdtdatahash" xmlns:w16se="http://schemas.microsoft.com/office/word/2015/wordml/symex" xmlns:wpg="http://schemas.microsoft.com/office/word/2010/wordprocessingGroup" xmlns:wpi="http://schemas.microsoft.com/office/word/2010/wordprocessingInk" xmlns:wne="http://schemas.microsoft.com/office/word/2006/wordml" xmlns:wps="http://schemas.microsoft.com/office/word/2010/wordprocessingShape" mc:Ignorable="w14 w15 w16se w16cid w16 w16cex w16sdtdh wp14">
   <w:p>
     <w:pPr>
       <w:pStyle w:val="Header"/>
@@ -2912,8 +3019,130 @@
         <w:noProof/>
         <w:lang w:eastAsia="en-CA"/>
       </w:rPr>
+      <mc:AlternateContent>
+        <mc:Choice Requires="wps">
+          <w:drawing>
+            <wp:anchor distT="0" distB="0" distL="0" distR="0" simplePos="0" relativeHeight="251661312" behindDoc="0" locked="0" layoutInCell="1" allowOverlap="1" wp14:anchorId="0816829F" wp14:editId="171386B6">
+              <wp:simplePos x="914400" y="447675"/>
+              <wp:positionH relativeFrom="page">
+                <wp:align>right</wp:align>
+              </wp:positionH>
+              <wp:positionV relativeFrom="page">
+                <wp:align>top</wp:align>
+              </wp:positionV>
+              <wp:extent cx="443865" cy="443865"/>
+              <wp:effectExtent l="0" t="0" r="0" b="14605"/>
+              <wp:wrapNone/>
+              <wp:docPr id="4" name="Text Box 4" descr="Unclassified | Non classifié">
+                <a:extLst xmlns:a="http://schemas.openxmlformats.org/drawingml/2006/main">
+                  <a:ext uri="{5AE41FA2-C0FF-4470-9BD4-5FADCA87CBE2}">
+                    <aclsh:classification xmlns:aclsh="http://schemas.microsoft.com/office/drawing/2020/classificationShape" classificationOutcomeType="hdr"/>
+                  </a:ext>
+                </a:extLst>
+              </wp:docPr>
+              <wp:cNvGraphicFramePr/>
+              <a:graphic xmlns:a="http://schemas.openxmlformats.org/drawingml/2006/main">
+                <a:graphicData uri="http://schemas.microsoft.com/office/word/2010/wordprocessingShape">
+                  <wps:wsp>
+                    <wps:cNvSpPr txBox="1"/>
+                    <wps:spPr>
+                      <a:xfrm>
+                        <a:off x="0" y="0"/>
+                        <a:ext cx="443865" cy="443865"/>
+                      </a:xfrm>
+                      <a:prstGeom prst="rect">
+                        <a:avLst/>
+                      </a:prstGeom>
+                      <a:noFill/>
+                      <a:ln>
+                        <a:noFill/>
+                      </a:ln>
+                    </wps:spPr>
+                    <wps:txbx>
+                      <w:txbxContent>
+                        <w:p>
+                          <w:pPr>
+                            <w:spacing w:after="0"/>
+                            <w:rPr>
+                              <w:rFonts w:ascii="Calibri" w:eastAsia="Calibri" w:hAnsi="Calibri" w:cs="Calibri"/>
+                              <w:noProof/>
+                              <w:color w:val="000000"/>
+                              <w:sz w:val="24"/>
+                              <w:szCs w:val="24"/>
+                            </w:rPr>
+                          </w:pPr>
+                          <w:r>
+                            <w:rPr>
+                              <w:rFonts w:ascii="Calibri" w:eastAsia="Calibri" w:hAnsi="Calibri" w:cs="Calibri"/>
+                              <w:noProof/>
+                              <w:color w:val="000000"/>
+                              <w:sz w:val="24"/>
+                              <w:szCs w:val="24"/>
+                            </w:rPr>
+                            <w:t>Unclassified | Non classifié</w:t>
+                          </w:r>
+                        </w:p>
+                      </w:txbxContent>
+                    </wps:txbx>
+                    <wps:bodyPr rot="0" spcFirstLastPara="0" vertOverflow="overflow" horzOverflow="overflow" vert="horz" wrap="none" lIns="0" tIns="190500" rIns="254000" bIns="0" numCol="1" spcCol="0" rtlCol="0" fromWordArt="0" anchor="t" anchorCtr="0" forceAA="0" compatLnSpc="1">
+                      <a:prstTxWarp prst="textNoShape">
+                        <a:avLst/>
+                      </a:prstTxWarp>
+                      <a:spAutoFit/>
+                    </wps:bodyPr>
+                  </wps:wsp>
+                </a:graphicData>
+              </a:graphic>
+            </wp:anchor>
+          </w:drawing>
+        </mc:Choice>
+        <mc:Fallback>
+          <w:pict>
+            <v:shapetype w14:anchorId="0816829F" id="_x0000_t202" coordsize="21600,21600" o:spt="202" path="m,l,21600r21600,l21600,xe">
+              <v:stroke joinstyle="miter"/>
+              <v:path gradientshapeok="t" o:connecttype="rect"/>
+            </v:shapetype>
+            <v:shape id="Text Box 4" o:spid="_x0000_s1027" type="#_x0000_t202" alt="Unclassified | Non classifié" style="position:absolute;margin-left:-16.25pt;margin-top:0;width:34.95pt;height:34.95pt;z-index:251661312;visibility:visible;mso-wrap-style:none;mso-wrap-distance-left:0;mso-wrap-distance-top:0;mso-wrap-distance-right:0;mso-wrap-distance-bottom:0;mso-position-horizontal:right;mso-position-horizontal-relative:page;mso-position-vertical:top;mso-position-vertical-relative:page;v-text-anchor:top" o:gfxdata="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" filled="f" stroked="f">
+              <v:fill o:detectmouseclick="t"/>
+              <v:textbox style="mso-fit-shape-to-text:t" inset="0,15pt,20pt,0">
+                <w:txbxContent>
+                  <w:p>
+                    <w:pPr>
+                      <w:spacing w:after="0"/>
+                      <w:rPr>
+                        <w:rFonts w:ascii="Calibri" w:eastAsia="Calibri" w:hAnsi="Calibri" w:cs="Calibri"/>
+                        <w:noProof/>
+                        <w:color w:val="000000"/>
+                        <w:sz w:val="24"/>
+                        <w:szCs w:val="24"/>
+                      </w:rPr>
+                    </w:pPr>
+                    <w:r>
+                      <w:rPr>
+                        <w:rFonts w:ascii="Calibri" w:eastAsia="Calibri" w:hAnsi="Calibri" w:cs="Calibri"/>
+                        <w:noProof/>
+                        <w:color w:val="000000"/>
+                        <w:sz w:val="24"/>
+                        <w:szCs w:val="24"/>
+                      </w:rPr>
+                      <w:t>Unclassified | Non classifié</w:t>
+                    </w:r>
+                  </w:p>
+                </w:txbxContent>
+              </v:textbox>
+              <w10:wrap anchorx="page" anchory="page"/>
+            </v:shape>
+          </w:pict>
+        </mc:Fallback>
+      </mc:AlternateContent>
+    </w:r>
+    <w:r>
+      <w:rPr>
+        <w:noProof/>
+        <w:lang w:eastAsia="en-CA"/>
+      </w:rPr>
       <w:drawing>
-        <wp:anchor distT="0" distB="0" distL="114300" distR="114300" simplePos="0" relativeHeight="251658240" behindDoc="1" locked="0" layoutInCell="1" allowOverlap="1" wp14:anchorId="246E3507" wp14:editId="32F509B6">
+        <wp:anchor distT="0" distB="0" distL="114300" distR="114300" simplePos="0" relativeHeight="251658240" behindDoc="1" locked="0" layoutInCell="1" allowOverlap="1" wp14:anchorId="5AB852FA" wp14:editId="6C5418A2">
           <wp:simplePos x="0" y="0"/>
           <wp:positionH relativeFrom="column">
             <wp:posOffset>-28575</wp:posOffset>
@@ -2996,8 +3225,139 @@
 </w:hdr>
 </file>
 
+<file path=word/header3.xml><?xml version="1.0" encoding="utf-8"?>
+<w:hdr xmlns:wpc="http://schemas.microsoft.com/office/word/2010/wordprocessingCanvas" xmlns:cx="http://schemas.microsoft.com/office/drawing/2014/chartex" xmlns:cx1="http://schemas.microsoft.com/office/drawing/2015/9/8/chartex" xmlns:cx2="http://schemas.microsoft.com/office/drawing/2015/10/21/chartex" xmlns:cx3="http://schemas.microsoft.com/office/drawing/2016/5/9/chartex" xmlns:cx4="http://schemas.microsoft.com/office/drawing/2016/5/10/chartex" xmlns:cx5="http://schemas.microsoft.com/office/drawing/2016/5/11/chartex" xmlns:cx6="http://schemas.microsoft.com/office/drawing/2016/5/12/chartex" xmlns:cx7="http://schemas.microsoft.com/office/drawing/2016/5/13/chartex" xmlns:cx8="http://schemas.microsoft.com/office/drawing/2016/5/14/chartex" xmlns:mc="http://schemas.openxmlformats.org/markup-compatibility/2006" xmlns:aink="http://schemas.microsoft.com/office/drawing/2016/ink" xmlns:am3d="http://schemas.microsoft.com/office/drawing/2017/model3d" xmlns:o="urn:schemas-microsoft-com:office:office" xmlns:oel="http://schemas.microsoft.com/office/2019/extlst" xmlns:r="http://schemas.openxmlformats.org/officeDocument/2006/relationships" xmlns:m="http://schemas.openxmlformats.org/officeDocument/2006/math" xmlns:v="urn:schemas-microsoft-com:vml" xmlns:wp14="http://schemas.microsoft.com/office/word/2010/wordprocessingDrawing" xmlns:wp="http://schemas.openxmlformats.org/drawingml/2006/wordprocessingDrawing" xmlns:w10="urn:schemas-microsoft-com:office:word" xmlns:w="http://schemas.openxmlformats.org/wordprocessingml/2006/main" xmlns:w14="http://schemas.microsoft.com/office/word/2010/wordml" xmlns:w15="http://schemas.microsoft.com/office/word/2012/wordml" xmlns:w16cex="http://schemas.microsoft.com/office/word/2018/wordml/cex" xmlns:w16cid="http://schemas.microsoft.com/office/word/2016/wordml/cid" xmlns:w16="http://schemas.microsoft.com/office/word/2018/wordml" xmlns:w16sdtdh="http://schemas.microsoft.com/office/word/2020/wordml/sdtdatahash" xmlns:w16se="http://schemas.microsoft.com/office/word/2015/wordml/symex" xmlns:wpg="http://schemas.microsoft.com/office/word/2010/wordprocessingGroup" xmlns:wpi="http://schemas.microsoft.com/office/word/2010/wordprocessingInk" xmlns:wne="http://schemas.microsoft.com/office/word/2006/wordml" xmlns:wps="http://schemas.microsoft.com/office/word/2010/wordprocessingShape" mc:Ignorable="w14 w15 w16se w16cid w16 w16cex w16sdtdh wp14">
+  <w:p>
+    <w:pPr>
+      <w:pStyle w:val="Header"/>
+    </w:pPr>
+    <w:r>
+      <w:rPr>
+        <w:noProof/>
+      </w:rPr>
+      <mc:AlternateContent>
+        <mc:Choice Requires="wps">
+          <w:drawing>
+            <wp:anchor distT="0" distB="0" distL="0" distR="0" simplePos="0" relativeHeight="251659264" behindDoc="0" locked="0" layoutInCell="1" allowOverlap="1" wp14:anchorId="2A357091" wp14:editId="49D0CF47">
+              <wp:simplePos x="635" y="635"/>
+              <wp:positionH relativeFrom="page">
+                <wp:align>right</wp:align>
+              </wp:positionH>
+              <wp:positionV relativeFrom="page">
+                <wp:align>top</wp:align>
+              </wp:positionV>
+              <wp:extent cx="443865" cy="443865"/>
+              <wp:effectExtent l="0" t="0" r="0" b="14605"/>
+              <wp:wrapNone/>
+              <wp:docPr id="1" name="Text Box 1" descr="Unclassified | Non classifié">
+                <a:extLst xmlns:a="http://schemas.openxmlformats.org/drawingml/2006/main">
+                  <a:ext uri="{5AE41FA2-C0FF-4470-9BD4-5FADCA87CBE2}">
+                    <aclsh:classification xmlns:aclsh="http://schemas.microsoft.com/office/drawing/2020/classificationShape" classificationOutcomeType="hdr"/>
+                  </a:ext>
+                </a:extLst>
+              </wp:docPr>
+              <wp:cNvGraphicFramePr/>
+              <a:graphic xmlns:a="http://schemas.openxmlformats.org/drawingml/2006/main">
+                <a:graphicData uri="http://schemas.microsoft.com/office/word/2010/wordprocessingShape">
+                  <wps:wsp>
+                    <wps:cNvSpPr txBox="1"/>
+                    <wps:spPr>
+                      <a:xfrm>
+                        <a:off x="0" y="0"/>
+                        <a:ext cx="443865" cy="443865"/>
+                      </a:xfrm>
+                      <a:prstGeom prst="rect">
+                        <a:avLst/>
+                      </a:prstGeom>
+                      <a:noFill/>
+                      <a:ln>
+                        <a:noFill/>
+                      </a:ln>
+                    </wps:spPr>
+                    <wps:txbx>
+                      <w:txbxContent>
+                        <w:p>
+                          <w:pPr>
+                            <w:spacing w:after="0"/>
+                            <w:rPr>
+                              <w:rFonts w:ascii="Calibri" w:eastAsia="Calibri" w:hAnsi="Calibri" w:cs="Calibri"/>
+                              <w:noProof/>
+                              <w:color w:val="000000"/>
+                              <w:sz w:val="24"/>
+                              <w:szCs w:val="24"/>
+                            </w:rPr>
+                          </w:pPr>
+                          <w:r>
+                            <w:rPr>
+                              <w:rFonts w:ascii="Calibri" w:eastAsia="Calibri" w:hAnsi="Calibri" w:cs="Calibri"/>
+                              <w:noProof/>
+                              <w:color w:val="000000"/>
+                              <w:sz w:val="24"/>
+                              <w:szCs w:val="24"/>
+                            </w:rPr>
+                            <w:t>Unclassified | Non classifié</w:t>
+                          </w:r>
+                        </w:p>
+                      </w:txbxContent>
+                    </wps:txbx>
+                    <wps:bodyPr rot="0" spcFirstLastPara="0" vertOverflow="overflow" horzOverflow="overflow" vert="horz" wrap="none" lIns="0" tIns="190500" rIns="254000" bIns="0" numCol="1" spcCol="0" rtlCol="0" fromWordArt="0" anchor="t" anchorCtr="0" forceAA="0" compatLnSpc="1">
+                      <a:prstTxWarp prst="textNoShape">
+                        <a:avLst/>
+                      </a:prstTxWarp>
+                      <a:spAutoFit/>
+                    </wps:bodyPr>
+                  </wps:wsp>
+                </a:graphicData>
+              </a:graphic>
+            </wp:anchor>
+          </w:drawing>
+        </mc:Choice>
+        <mc:Fallback>
+          <w:pict>
+            <v:shapetype w14:anchorId="2A357091" id="_x0000_t202" coordsize="21600,21600" o:spt="202" path="m,l,21600r21600,l21600,xe">
+              <v:stroke joinstyle="miter"/>
+              <v:path gradientshapeok="t" o:connecttype="rect"/>
+            </v:shapetype>
+            <v:shape id="Text Box 1" o:spid="_x0000_s1028" type="#_x0000_t202" alt="Unclassified | Non classifié" style="position:absolute;margin-left:-16.25pt;margin-top:0;width:34.95pt;height:34.95pt;z-index:251659264;visibility:visible;mso-wrap-style:none;mso-wrap-distance-left:0;mso-wrap-distance-top:0;mso-wrap-distance-right:0;mso-wrap-distance-bottom:0;mso-position-horizontal:right;mso-position-horizontal-relative:page;mso-position-vertical:top;mso-position-vertical-relative:page;v-text-anchor:top" o:gfxdata="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" filled="f" stroked="f">
+              <v:fill o:detectmouseclick="t"/>
+              <v:textbox style="mso-fit-shape-to-text:t" inset="0,15pt,20pt,0">
+                <w:txbxContent>
+                  <w:p>
+                    <w:pPr>
+                      <w:spacing w:after="0"/>
+                      <w:rPr>
+                        <w:rFonts w:ascii="Calibri" w:eastAsia="Calibri" w:hAnsi="Calibri" w:cs="Calibri"/>
+                        <w:noProof/>
+                        <w:color w:val="000000"/>
+                        <w:sz w:val="24"/>
+                        <w:szCs w:val="24"/>
+                      </w:rPr>
+                    </w:pPr>
+                    <w:r>
+                      <w:rPr>
+                        <w:rFonts w:ascii="Calibri" w:eastAsia="Calibri" w:hAnsi="Calibri" w:cs="Calibri"/>
+                        <w:noProof/>
+                        <w:color w:val="000000"/>
+                        <w:sz w:val="24"/>
+                        <w:szCs w:val="24"/>
+                      </w:rPr>
+                      <w:t>Unclassified | Non classifié</w:t>
+                    </w:r>
+                  </w:p>
+                </w:txbxContent>
+              </v:textbox>
+              <w10:wrap anchorx="page" anchory="page"/>
+            </v:shape>
+          </w:pict>
+        </mc:Fallback>
+      </mc:AlternateContent>
+    </w:r>
+  </w:p>
+</w:hdr>
+</file>
+
 <file path=word/numbering.xml><?xml version="1.0" encoding="utf-8"?>
-<w:numbering xmlns:wpc="http://schemas.microsoft.com/office/word/2010/wordprocessingCanvas" xmlns:cx="http://schemas.microsoft.com/office/drawing/2014/chartex" xmlns:cx1="http://schemas.microsoft.com/office/drawing/2015/9/8/chartex" xmlns:mc="http://schemas.openxmlformats.org/markup-compatibility/2006" xmlns:o="urn:schemas-microsoft-com:office:office" xmlns:r="http://schemas.openxmlformats.org/officeDocument/2006/relationships" xmlns:m="http://schemas.openxmlformats.org/officeDocument/2006/math" xmlns:v="urn:schemas-microsoft-com:vml" xmlns:wp14="http://schemas.microsoft.com/office/word/2010/wordprocessingDrawing" xmlns:wp="http://schemas.openxmlformats.org/drawingml/2006/wordprocessingDrawing" xmlns:w10="urn:schemas-microsoft-com:office:word" xmlns:w="http://schemas.openxmlformats.org/wordprocessingml/2006/main" xmlns:w14="http://schemas.microsoft.com/office/word/2010/wordml" xmlns:w15="http://schemas.microsoft.com/office/word/2012/wordml" xmlns:w16se="http://schemas.microsoft.com/office/word/2015/wordml/symex" xmlns:wpg="http://schemas.microsoft.com/office/word/2010/wordprocessingGroup" xmlns:wpi="http://schemas.microsoft.com/office/word/2010/wordprocessingInk" xmlns:wne="http://schemas.microsoft.com/office/word/2006/wordml" xmlns:wps="http://schemas.microsoft.com/office/word/2010/wordprocessingShape" mc:Ignorable="w14 w15 w16se wp14">
+<w:numbering xmlns:wpc="http://schemas.microsoft.com/office/word/2010/wordprocessingCanvas" xmlns:cx="http://schemas.microsoft.com/office/drawing/2014/chartex" xmlns:cx1="http://schemas.microsoft.com/office/drawing/2015/9/8/chartex" xmlns:cx2="http://schemas.microsoft.com/office/drawing/2015/10/21/chartex" xmlns:cx3="http://schemas.microsoft.com/office/drawing/2016/5/9/chartex" xmlns:cx4="http://schemas.microsoft.com/office/drawing/2016/5/10/chartex" xmlns:cx5="http://schemas.microsoft.com/office/drawing/2016/5/11/chartex" xmlns:cx6="http://schemas.microsoft.com/office/drawing/2016/5/12/chartex" xmlns:cx7="http://schemas.microsoft.com/office/drawing/2016/5/13/chartex" xmlns:cx8="http://schemas.microsoft.com/office/drawing/2016/5/14/chartex" xmlns:mc="http://schemas.openxmlformats.org/markup-compatibility/2006" xmlns:aink="http://schemas.microsoft.com/office/drawing/2016/ink" xmlns:am3d="http://schemas.microsoft.com/office/drawing/2017/model3d" xmlns:o="urn:schemas-microsoft-com:office:office" xmlns:oel="http://schemas.microsoft.com/office/2019/extlst" xmlns:r="http://schemas.openxmlformats.org/officeDocument/2006/relationships" xmlns:m="http://schemas.openxmlformats.org/officeDocument/2006/math" xmlns:v="urn:schemas-microsoft-com:vml" xmlns:wp14="http://schemas.microsoft.com/office/word/2010/wordprocessingDrawing" xmlns:wp="http://schemas.openxmlformats.org/drawingml/2006/wordprocessingDrawing" xmlns:w10="urn:schemas-microsoft-com:office:word" xmlns:w="http://schemas.openxmlformats.org/wordprocessingml/2006/main" xmlns:w14="http://schemas.microsoft.com/office/word/2010/wordml" xmlns:w15="http://schemas.microsoft.com/office/word/2012/wordml" xmlns:w16cex="http://schemas.microsoft.com/office/word/2018/wordml/cex" xmlns:w16cid="http://schemas.microsoft.com/office/word/2016/wordml/cid" xmlns:w16="http://schemas.microsoft.com/office/word/2018/wordml" xmlns:w16sdtdh="http://schemas.microsoft.com/office/word/2020/wordml/sdtdatahash" xmlns:w16se="http://schemas.microsoft.com/office/word/2015/wordml/symex" xmlns:wpg="http://schemas.microsoft.com/office/word/2010/wordprocessingGroup" xmlns:wpi="http://schemas.microsoft.com/office/word/2010/wordprocessingInk" xmlns:wne="http://schemas.microsoft.com/office/word/2006/wordml" xmlns:wps="http://schemas.microsoft.com/office/word/2010/wordprocessingShape" mc:Ignorable="w14 w15 w16se w16cid w16 w16cex w16sdtdh wp14">
   <w:abstractNum w:abstractNumId="0" w15:restartNumberingAfterBreak="0">
     <w:nsid w:val="3A7D200A"/>
     <w:multiLevelType w:val="hybridMultilevel"/>
@@ -3568,32 +3928,32 @@
       </w:pPr>
     </w:lvl>
   </w:abstractNum>
-  <w:num w:numId="1">
+  <w:num w:numId="1" w16cid:durableId="1496645664">
     <w:abstractNumId w:val="5"/>
   </w:num>
-  <w:num w:numId="2">
+  <w:num w:numId="2" w16cid:durableId="503863355">
     <w:abstractNumId w:val="0"/>
   </w:num>
-  <w:num w:numId="3">
+  <w:num w:numId="3" w16cid:durableId="559245825">
     <w:abstractNumId w:val="4"/>
   </w:num>
-  <w:num w:numId="4">
+  <w:num w:numId="4" w16cid:durableId="2057309557">
     <w:abstractNumId w:val="3"/>
   </w:num>
-  <w:num w:numId="5">
+  <w:num w:numId="5" w16cid:durableId="456724066">
     <w:abstractNumId w:val="2"/>
   </w:num>
-  <w:num w:numId="6">
+  <w:num w:numId="6" w16cid:durableId="673218518">
     <w:abstractNumId w:val="4"/>
   </w:num>
-  <w:num w:numId="7">
+  <w:num w:numId="7" w16cid:durableId="1628195816">
     <w:abstractNumId w:val="1"/>
   </w:num>
 </w:numbering>
 </file>
 
 <file path=word/styles.xml><?xml version="1.0" encoding="utf-8"?>
-<w:styles xmlns:mc="http://schemas.openxmlformats.org/markup-compatibility/2006" xmlns:r="http://schemas.openxmlformats.org/officeDocument/2006/relationships" xmlns:w="http://schemas.openxmlformats.org/wordprocessingml/2006/main" xmlns:w14="http://schemas.microsoft.com/office/word/2010/wordml" xmlns:w15="http://schemas.microsoft.com/office/word/2012/wordml" xmlns:w16se="http://schemas.microsoft.com/office/word/2015/wordml/symex" mc:Ignorable="w14 w15 w16se">
+<w:styles xmlns:mc="http://schemas.openxmlformats.org/markup-compatibility/2006" xmlns:r="http://schemas.openxmlformats.org/officeDocument/2006/relationships" xmlns:w="http://schemas.openxmlformats.org/wordprocessingml/2006/main" xmlns:w14="http://schemas.microsoft.com/office/word/2010/wordml" xmlns:w15="http://schemas.microsoft.com/office/word/2012/wordml" xmlns:w16cex="http://schemas.microsoft.com/office/word/2018/wordml/cex" xmlns:w16cid="http://schemas.microsoft.com/office/word/2016/wordml/cid" xmlns:w16="http://schemas.microsoft.com/office/word/2018/wordml" xmlns:w16sdtdh="http://schemas.microsoft.com/office/word/2020/wordml/sdtdatahash" xmlns:w16se="http://schemas.microsoft.com/office/word/2015/wordml/symex" mc:Ignorable="w14 w15 w16se w16cid w16 w16cex w16sdtdh">
   <w:docDefaults>
     <w:rPrDefault>
       <w:rPr>
@@ -3609,7 +3969,7 @@
       </w:pPr>
     </w:pPrDefault>
   </w:docDefaults>
-  <w:latentStyles w:defLockedState="0" w:defUIPriority="99" w:defSemiHidden="0" w:defUnhideWhenUsed="0" w:defQFormat="0" w:count="371">
+  <w:latentStyles w:defLockedState="0" w:defUIPriority="99" w:defSemiHidden="0" w:defUnhideWhenUsed="0" w:defQFormat="0" w:count="376">
     <w:lsdException w:name="Normal" w:uiPriority="0" w:qFormat="1"/>
     <w:lsdException w:name="heading 1" w:uiPriority="9" w:qFormat="1"/>
     <w:lsdException w:name="heading 2" w:semiHidden="1" w:uiPriority="9" w:unhideWhenUsed="1" w:qFormat="1"/>
@@ -3981,6 +4341,11 @@
     <w:lsdException w:name="List Table 5 Dark Accent 6" w:uiPriority="50"/>
     <w:lsdException w:name="List Table 6 Colorful Accent 6" w:uiPriority="51"/>
     <w:lsdException w:name="List Table 7 Colorful Accent 6" w:uiPriority="52"/>
+    <w:lsdException w:name="Mention" w:semiHidden="1" w:unhideWhenUsed="1"/>
+    <w:lsdException w:name="Smart Hyperlink" w:semiHidden="1" w:unhideWhenUsed="1"/>
+    <w:lsdException w:name="Hashtag" w:semiHidden="1" w:unhideWhenUsed="1"/>
+    <w:lsdException w:name="Unresolved Mention" w:semiHidden="1" w:unhideWhenUsed="1"/>
+    <w:lsdException w:name="Smart Link" w:semiHidden="1" w:unhideWhenUsed="1"/>
   </w:latentStyles>
   <w:style w:type="paragraph" w:default="1" w:styleId="Normal">
     <w:name w:val="Normal"/>
